--- a/APZ4/АПЗ_№4_Косов_Нікіта_122_22_1.docx
+++ b/APZ4/АПЗ_№4_Косов_Нікіта_122_22_1.docx
@@ -139,7 +139,7 @@
                     </pic:cNvPicPr>
                   </pic:nvPicPr>
                   <pic:blipFill>
-                    <a:blip r:embed="rId4">
+                    <a:blip r:embed="rId5">
                       <a:extLst>
                         <a:ext uri="{28A0092B-C50C-407E-A947-70E740481C1C}">
                           <a14:useLocalDpi xmlns:a14="http://schemas.microsoft.com/office/drawing/2010/main" val="0"/>
@@ -1070,7 +1070,6 @@
           <w:szCs w:val="28"/>
           <w:lang w:val="ru-RU"/>
         </w:rPr>
-        <w:lastRenderedPageBreak/>
         <w:br/>
       </w:r>
       <w:r>
@@ -1604,7 +1603,7 @@
                     <pic:cNvPicPr/>
                   </pic:nvPicPr>
                   <pic:blipFill>
-                    <a:blip r:embed="rId5" cstate="print"/>
+                    <a:blip r:embed="rId6" cstate="print"/>
                     <a:stretch>
                       <a:fillRect/>
                     </a:stretch>
@@ -1775,7 +1774,7 @@
           <w:lang w:val="en-US"/>
         </w:rPr>
         <w:drawing>
-          <wp:inline distT="0" distB="0" distL="0" distR="0" wp14:anchorId="5E02880D" wp14:editId="0B3FD0A5">
+          <wp:inline distT="0" distB="0" distL="0" distR="0" wp14:anchorId="5E02880D" wp14:editId="08682E59">
             <wp:extent cx="6143625" cy="1876425"/>
             <wp:effectExtent l="0" t="0" r="9525" b="9525"/>
             <wp:docPr id="604362176" name="Рисунок 2"/>
@@ -1792,7 +1791,7 @@
                     </pic:cNvPicPr>
                   </pic:nvPicPr>
                   <pic:blipFill>
-                    <a:blip r:embed="rId6" cstate="print">
+                    <a:blip r:embed="rId7" cstate="print">
                       <a:extLst>
                         <a:ext uri="{28A0092B-C50C-407E-A947-70E740481C1C}">
                           <a14:useLocalDpi xmlns:a14="http://schemas.microsoft.com/office/drawing/2010/main" val="0"/>
@@ -1926,7 +1925,7 @@
                     </pic:cNvPicPr>
                   </pic:nvPicPr>
                   <pic:blipFill>
-                    <a:blip r:embed="rId7">
+                    <a:blip r:embed="rId8">
                       <a:extLst>
                         <a:ext uri="{28A0092B-C50C-407E-A947-70E740481C1C}">
                           <a14:useLocalDpi xmlns:a14="http://schemas.microsoft.com/office/drawing/2010/main" val="0"/>
@@ -2035,7 +2034,7 @@
           <w:lang w:val="ru-RU"/>
         </w:rPr>
         <w:drawing>
-          <wp:inline distT="0" distB="0" distL="0" distR="0" wp14:anchorId="5282182D" wp14:editId="19352FB0">
+          <wp:inline distT="0" distB="0" distL="0" distR="0" wp14:anchorId="5282182D" wp14:editId="04F00E7B">
             <wp:extent cx="6134100" cy="2124075"/>
             <wp:effectExtent l="0" t="0" r="0" b="9525"/>
             <wp:docPr id="447169900" name="Рисунок 4"/>
@@ -2052,7 +2051,7 @@
                     </pic:cNvPicPr>
                   </pic:nvPicPr>
                   <pic:blipFill>
-                    <a:blip r:embed="rId8" cstate="print">
+                    <a:blip r:embed="rId9" cstate="print">
                       <a:extLst>
                         <a:ext uri="{28A0092B-C50C-407E-A947-70E740481C1C}">
                           <a14:useLocalDpi xmlns:a14="http://schemas.microsoft.com/office/drawing/2010/main" val="0"/>
@@ -2090,16 +2089,50 @@
         <w:rPr>
           <w:sz w:val="28"/>
           <w:szCs w:val="28"/>
+          <w:lang w:val="ru-RU"/>
+        </w:rPr>
+      </w:pPr>
+      <w:r>
+        <w:rPr>
+          <w:sz w:val="28"/>
+          <w:szCs w:val="28"/>
+          <w:lang w:val="ru-RU"/>
+        </w:rPr>
+        <w:t xml:space="preserve">Рис.4. Додали до </w:t>
+      </w:r>
+      <w:r>
+        <w:rPr>
+          <w:sz w:val="28"/>
+          <w:szCs w:val="28"/>
           <w:lang w:val="en-US"/>
         </w:rPr>
-      </w:pPr>
-      <w:r>
-        <w:rPr>
-          <w:sz w:val="28"/>
-          <w:szCs w:val="28"/>
-          <w:lang w:val="ru-RU"/>
-        </w:rPr>
-        <w:t xml:space="preserve">Рис.4. Додали до </w:t>
+        <w:t>S</w:t>
+      </w:r>
+      <w:r>
+        <w:rPr>
+          <w:sz w:val="28"/>
+          <w:szCs w:val="28"/>
+          <w:lang w:val="ru-RU"/>
+        </w:rPr>
+        <w:t xml:space="preserve">3 </w:t>
+      </w:r>
+      <w:proofErr w:type="spellStart"/>
+      <w:r>
+        <w:rPr>
+          <w:sz w:val="28"/>
+          <w:szCs w:val="28"/>
+          <w:lang w:val="ru-RU"/>
+        </w:rPr>
+        <w:t>бакету</w:t>
+      </w:r>
+      <w:proofErr w:type="spellEnd"/>
+      <w:r>
+        <w:rPr>
+          <w:sz w:val="28"/>
+          <w:szCs w:val="28"/>
+          <w:lang w:val="ru-RU"/>
+        </w:rPr>
+        <w:t xml:space="preserve"> </w:t>
       </w:r>
       <w:r>
         <w:rPr>
@@ -2107,6 +2140,105 @@
           <w:szCs w:val="28"/>
           <w:lang w:val="en-US"/>
         </w:rPr>
+        <w:t>index</w:t>
+      </w:r>
+      <w:r>
+        <w:rPr>
+          <w:sz w:val="28"/>
+          <w:szCs w:val="28"/>
+          <w:lang w:val="ru-RU"/>
+        </w:rPr>
+        <w:t>.</w:t>
+      </w:r>
+      <w:r>
+        <w:rPr>
+          <w:sz w:val="28"/>
+          <w:szCs w:val="28"/>
+          <w:lang w:val="en-US"/>
+        </w:rPr>
+        <w:t>html</w:t>
+      </w:r>
+    </w:p>
+    <w:p>
+      <w:pPr>
+        <w:rPr>
+          <w:sz w:val="28"/>
+          <w:szCs w:val="28"/>
+          <w:lang w:val="ru-RU"/>
+        </w:rPr>
+      </w:pPr>
+    </w:p>
+    <w:p>
+      <w:pPr>
+        <w:rPr>
+          <w:sz w:val="28"/>
+          <w:szCs w:val="28"/>
+          <w:lang w:val="en-US"/>
+        </w:rPr>
+      </w:pPr>
+      <w:r>
+        <w:rPr>
+          <w:sz w:val="28"/>
+          <w:szCs w:val="28"/>
+        </w:rPr>
+        <w:t>Крок 4. Налаштування хостингу та отримання адреси сторінки.</w:t>
+      </w:r>
+    </w:p>
+    <w:p>
+      <w:pPr>
+        <w:rPr>
+          <w:sz w:val="28"/>
+          <w:szCs w:val="28"/>
+          <w:lang w:val="en-US"/>
+        </w:rPr>
+      </w:pPr>
+    </w:p>
+    <w:p>
+      <w:pPr>
+        <w:spacing w:line="360" w:lineRule="auto"/>
+        <w:jc w:val="both"/>
+        <w:rPr>
+          <w:sz w:val="28"/>
+          <w:szCs w:val="28"/>
+          <w:lang w:val="en-US"/>
+        </w:rPr>
+      </w:pPr>
+      <w:r>
+        <w:rPr>
+          <w:sz w:val="28"/>
+          <w:szCs w:val="28"/>
+          <w:lang w:val="ru-RU"/>
+        </w:rPr>
+        <w:t>1.</w:t>
+      </w:r>
+      <w:r>
+        <w:rPr>
+          <w:sz w:val="28"/>
+          <w:szCs w:val="28"/>
+          <w:lang w:val="ru-RU"/>
+        </w:rPr>
+        <w:t xml:space="preserve">Поверніться в </w:t>
+      </w:r>
+      <w:r>
+        <w:rPr>
+          <w:sz w:val="28"/>
+          <w:szCs w:val="28"/>
+        </w:rPr>
+        <w:t>AWS</w:t>
+      </w:r>
+      <w:r>
+        <w:rPr>
+          <w:sz w:val="28"/>
+          <w:szCs w:val="28"/>
+          <w:lang w:val="ru-RU"/>
+        </w:rPr>
+        <w:t xml:space="preserve"> </w:t>
+      </w:r>
+      <w:r>
+        <w:rPr>
+          <w:sz w:val="28"/>
+          <w:szCs w:val="28"/>
+        </w:rPr>
         <w:t>S</w:t>
       </w:r>
       <w:r>
@@ -2115,7 +2247,7 @@
           <w:szCs w:val="28"/>
           <w:lang w:val="ru-RU"/>
         </w:rPr>
-        <w:t xml:space="preserve">3 </w:t>
+        <w:t xml:space="preserve">3 та </w:t>
       </w:r>
       <w:proofErr w:type="spellStart"/>
       <w:r>
@@ -2124,7 +2256,7 @@
           <w:szCs w:val="28"/>
           <w:lang w:val="ru-RU"/>
         </w:rPr>
-        <w:t>бакету</w:t>
+        <w:t>відкрийте</w:t>
       </w:r>
       <w:proofErr w:type="spellEnd"/>
       <w:r>
@@ -2135,81 +2267,751 @@
         </w:rPr>
         <w:t xml:space="preserve"> </w:t>
       </w:r>
-      <w:r>
-        <w:rPr>
+      <w:proofErr w:type="spellStart"/>
+      <w:r>
+        <w:rPr>
+          <w:sz w:val="28"/>
+          <w:szCs w:val="28"/>
+          <w:lang w:val="ru-RU"/>
+        </w:rPr>
+        <w:t>створений</w:t>
+      </w:r>
+      <w:proofErr w:type="spellEnd"/>
+      <w:r>
+        <w:rPr>
+          <w:sz w:val="28"/>
+          <w:szCs w:val="28"/>
+          <w:lang w:val="ru-RU"/>
+        </w:rPr>
+        <w:t xml:space="preserve"> </w:t>
+      </w:r>
+      <w:proofErr w:type="spellStart"/>
+      <w:r>
+        <w:rPr>
+          <w:sz w:val="28"/>
+          <w:szCs w:val="28"/>
+          <w:lang w:val="ru-RU"/>
+        </w:rPr>
+        <w:t>бакет</w:t>
+      </w:r>
+      <w:proofErr w:type="spellEnd"/>
+      <w:r>
+        <w:rPr>
+          <w:sz w:val="28"/>
+          <w:szCs w:val="28"/>
+          <w:lang w:val="ru-RU"/>
+        </w:rPr>
+        <w:t xml:space="preserve">. </w:t>
+      </w:r>
+      <w:proofErr w:type="spellStart"/>
+      <w:r>
+        <w:rPr>
+          <w:sz w:val="28"/>
+          <w:szCs w:val="28"/>
+        </w:rPr>
+        <w:t>Оберіть</w:t>
+      </w:r>
+      <w:proofErr w:type="spellEnd"/>
+      <w:r>
+        <w:rPr>
+          <w:sz w:val="28"/>
+          <w:szCs w:val="28"/>
+        </w:rPr>
+        <w:t xml:space="preserve"> Properties </w:t>
+      </w:r>
+      <w:proofErr w:type="spellStart"/>
+      <w:r>
+        <w:rPr>
+          <w:sz w:val="28"/>
+          <w:szCs w:val="28"/>
+        </w:rPr>
+        <w:t>та</w:t>
+      </w:r>
+      <w:proofErr w:type="spellEnd"/>
+      <w:r>
+        <w:rPr>
+          <w:sz w:val="28"/>
+          <w:szCs w:val="28"/>
+        </w:rPr>
+        <w:t xml:space="preserve"> </w:t>
+      </w:r>
+      <w:proofErr w:type="spellStart"/>
+      <w:r>
+        <w:rPr>
+          <w:sz w:val="28"/>
+          <w:szCs w:val="28"/>
+        </w:rPr>
+        <w:t>прокрутіть</w:t>
+      </w:r>
+      <w:proofErr w:type="spellEnd"/>
+      <w:r>
+        <w:rPr>
+          <w:sz w:val="28"/>
+          <w:szCs w:val="28"/>
+        </w:rPr>
+        <w:t xml:space="preserve"> </w:t>
+      </w:r>
+      <w:proofErr w:type="spellStart"/>
+      <w:r>
+        <w:rPr>
+          <w:sz w:val="28"/>
+          <w:szCs w:val="28"/>
+        </w:rPr>
+        <w:t>до</w:t>
+      </w:r>
+      <w:proofErr w:type="spellEnd"/>
+      <w:r>
+        <w:rPr>
+          <w:sz w:val="28"/>
+          <w:szCs w:val="28"/>
+        </w:rPr>
+        <w:t xml:space="preserve"> Static website hosting. </w:t>
+      </w:r>
+      <w:proofErr w:type="spellStart"/>
+      <w:r>
+        <w:rPr>
+          <w:sz w:val="28"/>
+          <w:szCs w:val="28"/>
+        </w:rPr>
+        <w:t>Далі</w:t>
+      </w:r>
+      <w:proofErr w:type="spellEnd"/>
+      <w:r>
+        <w:rPr>
+          <w:sz w:val="28"/>
+          <w:szCs w:val="28"/>
+        </w:rPr>
+        <w:t xml:space="preserve"> </w:t>
+      </w:r>
+      <w:proofErr w:type="spellStart"/>
+      <w:r>
+        <w:rPr>
+          <w:sz w:val="28"/>
+          <w:szCs w:val="28"/>
+        </w:rPr>
+        <w:t>натисніть</w:t>
+      </w:r>
+      <w:proofErr w:type="spellEnd"/>
+      <w:r>
+        <w:rPr>
+          <w:sz w:val="28"/>
+          <w:szCs w:val="28"/>
+        </w:rPr>
+        <w:t xml:space="preserve"> Edit і </w:t>
+      </w:r>
+      <w:proofErr w:type="spellStart"/>
+      <w:r>
+        <w:rPr>
+          <w:sz w:val="28"/>
+          <w:szCs w:val="28"/>
+        </w:rPr>
+        <w:t>увімкніть</w:t>
+      </w:r>
+      <w:proofErr w:type="spellEnd"/>
+      <w:r>
+        <w:rPr>
+          <w:sz w:val="28"/>
+          <w:szCs w:val="28"/>
+        </w:rPr>
+        <w:t xml:space="preserve"> "Enable". У </w:t>
+      </w:r>
+      <w:proofErr w:type="spellStart"/>
+      <w:r>
+        <w:rPr>
+          <w:sz w:val="28"/>
+          <w:szCs w:val="28"/>
+        </w:rPr>
+        <w:t>полі</w:t>
+      </w:r>
+      <w:proofErr w:type="spellEnd"/>
+      <w:r>
+        <w:rPr>
+          <w:sz w:val="28"/>
+          <w:szCs w:val="28"/>
+        </w:rPr>
+        <w:t xml:space="preserve"> Index document </w:t>
+      </w:r>
+      <w:proofErr w:type="spellStart"/>
+      <w:r>
+        <w:rPr>
+          <w:sz w:val="28"/>
+          <w:szCs w:val="28"/>
+        </w:rPr>
+        <w:t>вкажіть</w:t>
+      </w:r>
+      <w:proofErr w:type="spellEnd"/>
+      <w:r>
+        <w:rPr>
+          <w:sz w:val="28"/>
+          <w:szCs w:val="28"/>
+        </w:rPr>
+        <w:t xml:space="preserve"> index.html і натисніть </w:t>
+      </w:r>
+      <w:proofErr w:type="spellStart"/>
+      <w:r>
+        <w:rPr>
+          <w:sz w:val="28"/>
+          <w:szCs w:val="28"/>
+        </w:rPr>
+        <w:t>Save</w:t>
+      </w:r>
+      <w:proofErr w:type="spellEnd"/>
+      <w:r>
+        <w:rPr>
+          <w:sz w:val="28"/>
+          <w:szCs w:val="28"/>
+        </w:rPr>
+        <w:t xml:space="preserve"> </w:t>
+      </w:r>
+      <w:proofErr w:type="spellStart"/>
+      <w:r>
+        <w:rPr>
+          <w:sz w:val="28"/>
+          <w:szCs w:val="28"/>
+        </w:rPr>
+        <w:t>changes</w:t>
+      </w:r>
+      <w:proofErr w:type="spellEnd"/>
+      <w:r>
+        <w:rPr>
+          <w:sz w:val="28"/>
+          <w:szCs w:val="28"/>
+        </w:rPr>
+        <w:t>:</w:t>
+      </w:r>
+    </w:p>
+    <w:p>
+      <w:pPr>
+        <w:spacing w:line="360" w:lineRule="auto"/>
+        <w:jc w:val="center"/>
+        <w:rPr>
+          <w:sz w:val="28"/>
+          <w:szCs w:val="28"/>
+          <w:lang w:val="ru-RU"/>
+        </w:rPr>
+      </w:pPr>
+      <w:r>
+        <w:rPr>
+          <w:noProof/>
           <w:sz w:val="28"/>
           <w:szCs w:val="28"/>
           <w:lang w:val="en-US"/>
         </w:rPr>
-        <w:t>index</w:t>
-      </w:r>
-      <w:r>
-        <w:rPr>
-          <w:sz w:val="28"/>
-          <w:szCs w:val="28"/>
-          <w:lang w:val="ru-RU"/>
-        </w:rPr>
-        <w:t>.</w:t>
-      </w:r>
-      <w:r>
+        <w:drawing>
+          <wp:inline distT="0" distB="0" distL="0" distR="0" wp14:anchorId="5E4839B5" wp14:editId="6D3B1E23">
+            <wp:extent cx="8286750" cy="2609850"/>
+            <wp:effectExtent l="0" t="0" r="0" b="0"/>
+            <wp:docPr id="1273482943" name="Рисунок 1"/>
+            <wp:cNvGraphicFramePr>
+              <a:graphicFrameLocks xmlns:a="http://schemas.openxmlformats.org/drawingml/2006/main" noChangeAspect="1"/>
+            </wp:cNvGraphicFramePr>
+            <a:graphic xmlns:a="http://schemas.openxmlformats.org/drawingml/2006/main">
+              <a:graphicData uri="http://schemas.openxmlformats.org/drawingml/2006/picture">
+                <pic:pic xmlns:pic="http://schemas.openxmlformats.org/drawingml/2006/picture">
+                  <pic:nvPicPr>
+                    <pic:cNvPr id="0" name="Picture 1"/>
+                    <pic:cNvPicPr>
+                      <a:picLocks noChangeAspect="1" noChangeArrowheads="1"/>
+                    </pic:cNvPicPr>
+                  </pic:nvPicPr>
+                  <pic:blipFill>
+                    <a:blip r:embed="rId10">
+                      <a:extLst>
+                        <a:ext uri="{28A0092B-C50C-407E-A947-70E740481C1C}">
+                          <a14:useLocalDpi xmlns:a14="http://schemas.microsoft.com/office/drawing/2010/main" val="0"/>
+                        </a:ext>
+                      </a:extLst>
+                    </a:blip>
+                    <a:srcRect/>
+                    <a:stretch>
+                      <a:fillRect/>
+                    </a:stretch>
+                  </pic:blipFill>
+                  <pic:spPr bwMode="auto">
+                    <a:xfrm>
+                      <a:off x="0" y="0"/>
+                      <a:ext cx="8286750" cy="2609850"/>
+                    </a:xfrm>
+                    <a:prstGeom prst="rect">
+                      <a:avLst/>
+                    </a:prstGeom>
+                    <a:noFill/>
+                    <a:ln>
+                      <a:noFill/>
+                    </a:ln>
+                  </pic:spPr>
+                </pic:pic>
+              </a:graphicData>
+            </a:graphic>
+          </wp:inline>
+        </w:drawing>
+      </w:r>
+    </w:p>
+    <w:p>
+      <w:pPr>
+        <w:spacing w:line="360" w:lineRule="auto"/>
+        <w:jc w:val="center"/>
+        <w:rPr>
+          <w:sz w:val="28"/>
+          <w:szCs w:val="28"/>
+          <w:lang w:val="ru-RU"/>
+        </w:rPr>
+      </w:pPr>
+      <w:r>
+        <w:rPr>
+          <w:noProof/>
+          <w:sz w:val="28"/>
+          <w:szCs w:val="28"/>
+          <w:lang w:val="ru-RU"/>
+        </w:rPr>
+        <w:drawing>
+          <wp:inline distT="0" distB="0" distL="0" distR="0" wp14:anchorId="45082B1A" wp14:editId="7D8B68AD">
+            <wp:extent cx="5516537" cy="3242415"/>
+            <wp:effectExtent l="0" t="0" r="8255" b="0"/>
+            <wp:docPr id="1683898627" name="Рисунок 2"/>
+            <wp:cNvGraphicFramePr>
+              <a:graphicFrameLocks xmlns:a="http://schemas.openxmlformats.org/drawingml/2006/main" noChangeAspect="1"/>
+            </wp:cNvGraphicFramePr>
+            <a:graphic xmlns:a="http://schemas.openxmlformats.org/drawingml/2006/main">
+              <a:graphicData uri="http://schemas.openxmlformats.org/drawingml/2006/picture">
+                <pic:pic xmlns:pic="http://schemas.openxmlformats.org/drawingml/2006/picture">
+                  <pic:nvPicPr>
+                    <pic:cNvPr id="0" name="Picture 2"/>
+                    <pic:cNvPicPr>
+                      <a:picLocks noChangeAspect="1" noChangeArrowheads="1"/>
+                    </pic:cNvPicPr>
+                  </pic:nvPicPr>
+                  <pic:blipFill>
+                    <a:blip r:embed="rId11">
+                      <a:extLst>
+                        <a:ext uri="{28A0092B-C50C-407E-A947-70E740481C1C}">
+                          <a14:useLocalDpi xmlns:a14="http://schemas.microsoft.com/office/drawing/2010/main" val="0"/>
+                        </a:ext>
+                      </a:extLst>
+                    </a:blip>
+                    <a:srcRect/>
+                    <a:stretch>
+                      <a:fillRect/>
+                    </a:stretch>
+                  </pic:blipFill>
+                  <pic:spPr bwMode="auto">
+                    <a:xfrm>
+                      <a:off x="0" y="0"/>
+                      <a:ext cx="5537940" cy="3254995"/>
+                    </a:xfrm>
+                    <a:prstGeom prst="rect">
+                      <a:avLst/>
+                    </a:prstGeom>
+                    <a:noFill/>
+                    <a:ln>
+                      <a:noFill/>
+                    </a:ln>
+                  </pic:spPr>
+                </pic:pic>
+              </a:graphicData>
+            </a:graphic>
+          </wp:inline>
+        </w:drawing>
+      </w:r>
+    </w:p>
+    <w:p>
+      <w:pPr>
+        <w:jc w:val="center"/>
+        <w:rPr>
+          <w:i/>
+          <w:iCs/>
+          <w:sz w:val="28"/>
+          <w:szCs w:val="28"/>
+          <w:lang w:val="ru-RU"/>
+        </w:rPr>
+      </w:pPr>
+      <w:r>
+        <w:rPr>
+          <w:sz w:val="28"/>
+          <w:szCs w:val="28"/>
+          <w:lang w:val="ru-RU"/>
+        </w:rPr>
+        <w:t xml:space="preserve">Рис.5. </w:t>
+      </w:r>
+      <w:r>
+        <w:rPr>
+          <w:i/>
+          <w:iCs/>
+          <w:sz w:val="28"/>
+          <w:szCs w:val="28"/>
+        </w:rPr>
+        <w:t>Створення посилання</w:t>
+      </w:r>
+    </w:p>
+    <w:p>
+      <w:pPr>
+        <w:rPr>
+          <w:sz w:val="28"/>
+          <w:szCs w:val="28"/>
+        </w:rPr>
+      </w:pPr>
+      <w:r>
+        <w:rPr>
+          <w:i/>
+          <w:iCs/>
+          <w:sz w:val="28"/>
+          <w:szCs w:val="28"/>
+          <w:lang w:val="ru-RU"/>
+        </w:rPr>
+        <w:t xml:space="preserve">2. </w:t>
+      </w:r>
+      <w:proofErr w:type="spellStart"/>
+      <w:r>
+        <w:rPr>
+          <w:sz w:val="28"/>
+          <w:szCs w:val="28"/>
+          <w:lang w:val="ru-RU"/>
+        </w:rPr>
+        <w:t>Тепер</w:t>
+      </w:r>
+      <w:proofErr w:type="spellEnd"/>
+      <w:r>
+        <w:rPr>
+          <w:sz w:val="28"/>
+          <w:szCs w:val="28"/>
+          <w:lang w:val="ru-RU"/>
+        </w:rPr>
+        <w:t xml:space="preserve"> </w:t>
+      </w:r>
+      <w:proofErr w:type="spellStart"/>
+      <w:r>
+        <w:rPr>
+          <w:sz w:val="28"/>
+          <w:szCs w:val="28"/>
+          <w:lang w:val="ru-RU"/>
+        </w:rPr>
+        <w:t>знову</w:t>
+      </w:r>
+      <w:proofErr w:type="spellEnd"/>
+      <w:r>
+        <w:rPr>
+          <w:sz w:val="28"/>
+          <w:szCs w:val="28"/>
+          <w:lang w:val="ru-RU"/>
+        </w:rPr>
+        <w:t xml:space="preserve"> у </w:t>
+      </w:r>
+      <w:proofErr w:type="spellStart"/>
+      <w:r>
+        <w:rPr>
+          <w:sz w:val="28"/>
+          <w:szCs w:val="28"/>
+          <w:lang w:val="ru-RU"/>
+        </w:rPr>
+        <w:t>вкладці</w:t>
+      </w:r>
+      <w:proofErr w:type="spellEnd"/>
+      <w:r>
+        <w:rPr>
+          <w:sz w:val="28"/>
+          <w:szCs w:val="28"/>
+          <w:lang w:val="ru-RU"/>
+        </w:rPr>
+        <w:t xml:space="preserve"> </w:t>
+      </w:r>
+      <w:r>
+        <w:rPr>
+          <w:sz w:val="28"/>
+          <w:szCs w:val="28"/>
+        </w:rPr>
+        <w:t>Properties</w:t>
+      </w:r>
+      <w:r>
+        <w:rPr>
+          <w:sz w:val="28"/>
+          <w:szCs w:val="28"/>
+          <w:lang w:val="ru-RU"/>
+        </w:rPr>
+        <w:t xml:space="preserve">, </w:t>
+      </w:r>
+      <w:proofErr w:type="spellStart"/>
+      <w:r>
+        <w:rPr>
+          <w:sz w:val="28"/>
+          <w:szCs w:val="28"/>
+          <w:lang w:val="ru-RU"/>
+        </w:rPr>
+        <w:t>знайдіть</w:t>
+      </w:r>
+      <w:proofErr w:type="spellEnd"/>
+      <w:r>
+        <w:rPr>
+          <w:sz w:val="28"/>
+          <w:szCs w:val="28"/>
+          <w:lang w:val="ru-RU"/>
+        </w:rPr>
+        <w:t xml:space="preserve"> </w:t>
+      </w:r>
+      <w:r>
+        <w:rPr>
+          <w:sz w:val="28"/>
+          <w:szCs w:val="28"/>
+        </w:rPr>
+        <w:t>Static</w:t>
+      </w:r>
+      <w:r>
+        <w:rPr>
+          <w:sz w:val="28"/>
+          <w:szCs w:val="28"/>
+          <w:lang w:val="ru-RU"/>
+        </w:rPr>
+        <w:t xml:space="preserve"> </w:t>
+      </w:r>
+      <w:r>
+        <w:rPr>
+          <w:sz w:val="28"/>
+          <w:szCs w:val="28"/>
+        </w:rPr>
+        <w:t>website</w:t>
+      </w:r>
+      <w:r>
+        <w:rPr>
+          <w:sz w:val="28"/>
+          <w:szCs w:val="28"/>
+          <w:lang w:val="ru-RU"/>
+        </w:rPr>
+        <w:t xml:space="preserve"> </w:t>
+      </w:r>
+      <w:r>
+        <w:rPr>
+          <w:sz w:val="28"/>
+          <w:szCs w:val="28"/>
+        </w:rPr>
+        <w:t>hosting</w:t>
+      </w:r>
+      <w:r>
+        <w:rPr>
+          <w:sz w:val="28"/>
+          <w:szCs w:val="28"/>
+          <w:lang w:val="ru-RU"/>
+        </w:rPr>
+        <w:t xml:space="preserve">, там буде ваш </w:t>
+      </w:r>
+      <w:r>
+        <w:rPr>
+          <w:sz w:val="28"/>
+          <w:szCs w:val="28"/>
+        </w:rPr>
+        <w:t>URL</w:t>
+      </w:r>
+      <w:r>
+        <w:rPr>
+          <w:sz w:val="28"/>
+          <w:szCs w:val="28"/>
+          <w:lang w:val="ru-RU"/>
+        </w:rPr>
+        <w:t xml:space="preserve">, </w:t>
+      </w:r>
+      <w:proofErr w:type="spellStart"/>
+      <w:r>
+        <w:rPr>
+          <w:sz w:val="28"/>
+          <w:szCs w:val="28"/>
+          <w:lang w:val="ru-RU"/>
+        </w:rPr>
+        <w:t>наприклад</w:t>
+      </w:r>
+      <w:proofErr w:type="spellEnd"/>
+      <w:r>
+        <w:rPr>
+          <w:sz w:val="28"/>
+          <w:szCs w:val="28"/>
+        </w:rPr>
+        <w:t xml:space="preserve"> </w:t>
+      </w:r>
+      <w:hyperlink r:id="rId12" w:history="1">
+        <w:r>
+          <w:rPr>
+            <w:rStyle w:val="ae"/>
+            <w:sz w:val="28"/>
+            <w:szCs w:val="28"/>
+          </w:rPr>
+          <w:t>http://kosov-nikita-apz.s3-website.eu-north-1.amazonaws.com</w:t>
+        </w:r>
+      </w:hyperlink>
+    </w:p>
+    <w:p>
+      <w:pPr>
+        <w:pStyle w:val="a7"/>
+        <w:spacing w:line="360" w:lineRule="auto"/>
+        <w:jc w:val="center"/>
+        <w:rPr>
+          <w:rFonts w:ascii="Times New Roman" w:hAnsi="Times New Roman" w:cs="Times New Roman"/>
+          <w:sz w:val="28"/>
+          <w:szCs w:val="28"/>
+        </w:rPr>
+      </w:pPr>
+      <w:r>
+        <w:rPr>
+          <w:rFonts w:ascii="Times New Roman" w:hAnsi="Times New Roman" w:cs="Times New Roman"/>
+          <w:noProof/>
+          <w:sz w:val="28"/>
+          <w:szCs w:val="28"/>
+          <w:lang w:val="uk-UA"/>
+        </w:rPr>
+        <w:drawing>
+          <wp:inline distT="0" distB="0" distL="0" distR="0" wp14:anchorId="6767B5F8" wp14:editId="2D1653A0">
+            <wp:extent cx="7410450" cy="3524250"/>
+            <wp:effectExtent l="0" t="0" r="0" b="0"/>
+            <wp:docPr id="1784168322" name="Рисунок 3"/>
+            <wp:cNvGraphicFramePr>
+              <a:graphicFrameLocks xmlns:a="http://schemas.openxmlformats.org/drawingml/2006/main" noChangeAspect="1"/>
+            </wp:cNvGraphicFramePr>
+            <a:graphic xmlns:a="http://schemas.openxmlformats.org/drawingml/2006/main">
+              <a:graphicData uri="http://schemas.openxmlformats.org/drawingml/2006/picture">
+                <pic:pic xmlns:pic="http://schemas.openxmlformats.org/drawingml/2006/picture">
+                  <pic:nvPicPr>
+                    <pic:cNvPr id="0" name="Picture 3"/>
+                    <pic:cNvPicPr>
+                      <a:picLocks noChangeAspect="1" noChangeArrowheads="1"/>
+                    </pic:cNvPicPr>
+                  </pic:nvPicPr>
+                  <pic:blipFill>
+                    <a:blip r:embed="rId13">
+                      <a:extLst>
+                        <a:ext uri="{28A0092B-C50C-407E-A947-70E740481C1C}">
+                          <a14:useLocalDpi xmlns:a14="http://schemas.microsoft.com/office/drawing/2010/main" val="0"/>
+                        </a:ext>
+                      </a:extLst>
+                    </a:blip>
+                    <a:srcRect/>
+                    <a:stretch>
+                      <a:fillRect/>
+                    </a:stretch>
+                  </pic:blipFill>
+                  <pic:spPr bwMode="auto">
+                    <a:xfrm>
+                      <a:off x="0" y="0"/>
+                      <a:ext cx="7410450" cy="3524250"/>
+                    </a:xfrm>
+                    <a:prstGeom prst="rect">
+                      <a:avLst/>
+                    </a:prstGeom>
+                    <a:noFill/>
+                    <a:ln>
+                      <a:noFill/>
+                    </a:ln>
+                  </pic:spPr>
+                </pic:pic>
+              </a:graphicData>
+            </a:graphic>
+          </wp:inline>
+        </w:drawing>
+      </w:r>
+    </w:p>
+    <w:p>
+      <w:pPr>
+        <w:pStyle w:val="a7"/>
+        <w:spacing w:line="360" w:lineRule="auto"/>
+        <w:jc w:val="center"/>
+        <w:rPr>
+          <w:rFonts w:ascii="Times New Roman" w:hAnsi="Times New Roman" w:cs="Times New Roman"/>
+          <w:sz w:val="28"/>
+          <w:szCs w:val="28"/>
+          <w:lang w:val="ru-RU"/>
+        </w:rPr>
+      </w:pPr>
+      <w:r>
+        <w:rPr>
+          <w:rFonts w:ascii="Times New Roman" w:hAnsi="Times New Roman" w:cs="Times New Roman"/>
+          <w:sz w:val="28"/>
+          <w:szCs w:val="28"/>
+          <w:lang w:val="ru-RU"/>
+        </w:rPr>
+        <w:t xml:space="preserve">Рис.6. </w:t>
+      </w:r>
+      <w:proofErr w:type="spellStart"/>
+      <w:r>
+        <w:rPr>
+          <w:rFonts w:ascii="Times New Roman" w:hAnsi="Times New Roman" w:cs="Times New Roman"/>
+          <w:i/>
+          <w:iCs/>
+          <w:sz w:val="28"/>
+          <w:szCs w:val="28"/>
+        </w:rPr>
+        <w:t>Створене</w:t>
+      </w:r>
+      <w:proofErr w:type="spellEnd"/>
+      <w:r>
+        <w:rPr>
+          <w:rFonts w:ascii="Times New Roman" w:hAnsi="Times New Roman" w:cs="Times New Roman"/>
+          <w:i/>
+          <w:iCs/>
+          <w:sz w:val="28"/>
+          <w:szCs w:val="28"/>
+        </w:rPr>
+        <w:t xml:space="preserve"> </w:t>
+      </w:r>
+      <w:proofErr w:type="spellStart"/>
+      <w:r>
+        <w:rPr>
+          <w:rFonts w:ascii="Times New Roman" w:hAnsi="Times New Roman" w:cs="Times New Roman"/>
+          <w:i/>
+          <w:iCs/>
+          <w:sz w:val="28"/>
+          <w:szCs w:val="28"/>
+        </w:rPr>
+        <w:t>посилання</w:t>
+      </w:r>
+      <w:proofErr w:type="spellEnd"/>
+    </w:p>
+    <w:p>
+      <w:pPr>
+        <w:rPr>
+          <w:i/>
+          <w:iCs/>
+        </w:rPr>
+      </w:pPr>
+    </w:p>
+    <w:p>
+      <w:pPr>
+        <w:spacing w:line="360" w:lineRule="auto"/>
+        <w:jc w:val="center"/>
+        <w:rPr>
+          <w:sz w:val="28"/>
+          <w:szCs w:val="28"/>
+          <w:lang w:val="ru-RU"/>
+        </w:rPr>
+      </w:pPr>
+    </w:p>
+    <w:p>
+      <w:pPr>
+        <w:rPr>
+          <w:sz w:val="28"/>
+          <w:szCs w:val="28"/>
+        </w:rPr>
+      </w:pPr>
+    </w:p>
+    <w:p>
+      <w:pPr>
+        <w:rPr>
+          <w:sz w:val="28"/>
+          <w:szCs w:val="28"/>
+          <w:lang w:val="ru-RU"/>
+        </w:rPr>
+      </w:pPr>
+    </w:p>
+    <w:p>
+      <w:pPr>
+        <w:jc w:val="center"/>
         <w:rPr>
           <w:sz w:val="28"/>
           <w:szCs w:val="28"/>
           <w:lang w:val="en-US"/>
         </w:rPr>
-        <w:t>html</w:t>
-      </w:r>
-    </w:p>
-    <w:p>
-      <w:pPr>
-        <w:rPr>
+      </w:pPr>
+      <w:r>
+        <w:rPr>
+          <w:noProof/>
           <w:sz w:val="28"/>
           <w:szCs w:val="28"/>
           <w:lang w:val="en-US"/>
         </w:rPr>
-      </w:pPr>
-    </w:p>
-    <w:p>
-      <w:pPr>
-        <w:rPr>
-          <w:sz w:val="28"/>
-          <w:szCs w:val="28"/>
-          <w:lang w:val="en-US"/>
-        </w:rPr>
-      </w:pPr>
-      <w:r>
-        <w:rPr>
-          <w:sz w:val="28"/>
-          <w:szCs w:val="28"/>
-        </w:rPr>
-        <w:t>Крок 4. Налаштування хостингу та отримання адреси сторінки.</w:t>
-      </w:r>
-    </w:p>
-    <w:p>
-      <w:pPr>
-        <w:rPr>
-          <w:sz w:val="28"/>
-          <w:szCs w:val="28"/>
-          <w:lang w:val="en-US"/>
-        </w:rPr>
-      </w:pPr>
-    </w:p>
-    <w:p>
-      <w:pPr>
-        <w:rPr>
-          <w:sz w:val="28"/>
-          <w:szCs w:val="28"/>
-          <w:lang w:val="en-US"/>
-        </w:rPr>
-      </w:pPr>
-      <w:r>
-        <w:rPr>
-          <w:noProof/>
-          <w:sz w:val="28"/>
-          <w:szCs w:val="28"/>
-          <w:lang w:val="en-US"/>
-        </w:rPr>
-        <w:lastRenderedPageBreak/>
         <w:drawing>
           <wp:inline distT="0" distB="0" distL="0" distR="0" wp14:anchorId="64F1B5D7" wp14:editId="0B0C6B66">
             <wp:extent cx="6153150" cy="2171700"/>
@@ -2228,7 +3030,7 @@
                     </pic:cNvPicPr>
                   </pic:nvPicPr>
                   <pic:blipFill>
-                    <a:blip r:embed="rId9">
+                    <a:blip r:embed="rId14">
                       <a:extLst>
                         <a:ext uri="{28A0092B-C50C-407E-A947-70E740481C1C}">
                           <a14:useLocalDpi xmlns:a14="http://schemas.microsoft.com/office/drawing/2010/main" val="0"/>
@@ -2287,13 +3089,279 @@
     </w:p>
     <w:p>
       <w:pPr>
-        <w:jc w:val="center"/>
-        <w:rPr>
-          <w:sz w:val="28"/>
-          <w:szCs w:val="28"/>
-          <w:lang w:val="ru-RU"/>
-        </w:rPr>
-      </w:pPr>
+        <w:rPr>
+          <w:b/>
+          <w:bCs/>
+          <w:sz w:val="28"/>
+          <w:szCs w:val="28"/>
+          <w:lang w:val="en-US"/>
+        </w:rPr>
+      </w:pPr>
+      <w:r>
+        <w:rPr>
+          <w:b/>
+          <w:bCs/>
+          <w:sz w:val="28"/>
+          <w:szCs w:val="28"/>
+        </w:rPr>
+        <w:t>Створені посилання</w:t>
+      </w:r>
+    </w:p>
+    <w:p>
+      <w:pPr>
+        <w:rPr>
+          <w:sz w:val="28"/>
+          <w:szCs w:val="28"/>
+        </w:rPr>
+      </w:pPr>
+      <w:r>
+        <w:rPr>
+          <w:sz w:val="28"/>
+          <w:szCs w:val="28"/>
+        </w:rPr>
+        <w:t>Лінка на статичний сайт:</w:t>
+      </w:r>
+    </w:p>
+    <w:p>
+      <w:pPr>
+        <w:rPr>
+          <w:sz w:val="28"/>
+          <w:szCs w:val="28"/>
+        </w:rPr>
+      </w:pPr>
+      <w:hyperlink r:id="rId15" w:history="1">
+        <w:r>
+          <w:rPr>
+            <w:rStyle w:val="ae"/>
+            <w:sz w:val="28"/>
+            <w:szCs w:val="28"/>
+          </w:rPr>
+          <w:t>http://kosov-nikita-apz.s3-website.eu-north-1.amazonaws.com</w:t>
+        </w:r>
+      </w:hyperlink>
+    </w:p>
+    <w:p>
+      <w:pPr>
+        <w:rPr>
+          <w:sz w:val="28"/>
+          <w:szCs w:val="28"/>
+          <w:lang w:val="ru-RU"/>
+        </w:rPr>
+      </w:pPr>
+      <w:r>
+        <w:rPr>
+          <w:sz w:val="28"/>
+          <w:szCs w:val="28"/>
+        </w:rPr>
+        <w:t xml:space="preserve">Лінка на сам </w:t>
+      </w:r>
+      <w:r>
+        <w:rPr>
+          <w:sz w:val="28"/>
+          <w:szCs w:val="28"/>
+          <w:lang w:val="en-US"/>
+        </w:rPr>
+        <w:t>index</w:t>
+      </w:r>
+      <w:r>
+        <w:rPr>
+          <w:sz w:val="28"/>
+          <w:szCs w:val="28"/>
+          <w:lang w:val="ru-RU"/>
+        </w:rPr>
+        <w:t>.</w:t>
+      </w:r>
+      <w:r>
+        <w:rPr>
+          <w:sz w:val="28"/>
+          <w:szCs w:val="28"/>
+          <w:lang w:val="en-US"/>
+        </w:rPr>
+        <w:t>html</w:t>
+      </w:r>
+      <w:r>
+        <w:rPr>
+          <w:sz w:val="28"/>
+          <w:szCs w:val="28"/>
+        </w:rPr>
+        <w:t>:</w:t>
+      </w:r>
+    </w:p>
+    <w:p>
+      <w:pPr>
+        <w:rPr>
+          <w:sz w:val="28"/>
+          <w:szCs w:val="28"/>
+        </w:rPr>
+      </w:pPr>
+      <w:r>
+        <w:rPr>
+          <w:sz w:val="28"/>
+          <w:szCs w:val="28"/>
+          <w:lang w:val="en-US"/>
+        </w:rPr>
+        <w:t>https</w:t>
+      </w:r>
+      <w:r>
+        <w:rPr>
+          <w:sz w:val="28"/>
+          <w:szCs w:val="28"/>
+        </w:rPr>
+        <w:t>://</w:t>
+      </w:r>
+      <w:proofErr w:type="spellStart"/>
+      <w:r>
+        <w:rPr>
+          <w:sz w:val="28"/>
+          <w:szCs w:val="28"/>
+          <w:lang w:val="en-US"/>
+        </w:rPr>
+        <w:t>kosov</w:t>
+      </w:r>
+      <w:proofErr w:type="spellEnd"/>
+      <w:r>
+        <w:rPr>
+          <w:sz w:val="28"/>
+          <w:szCs w:val="28"/>
+        </w:rPr>
+        <w:t>-</w:t>
+      </w:r>
+      <w:proofErr w:type="spellStart"/>
+      <w:r>
+        <w:rPr>
+          <w:sz w:val="28"/>
+          <w:szCs w:val="28"/>
+          <w:lang w:val="en-US"/>
+        </w:rPr>
+        <w:t>nikita</w:t>
+      </w:r>
+      <w:proofErr w:type="spellEnd"/>
+      <w:r>
+        <w:rPr>
+          <w:sz w:val="28"/>
+          <w:szCs w:val="28"/>
+        </w:rPr>
+        <w:t>-</w:t>
+      </w:r>
+      <w:proofErr w:type="spellStart"/>
+      <w:r>
+        <w:rPr>
+          <w:sz w:val="28"/>
+          <w:szCs w:val="28"/>
+          <w:lang w:val="en-US"/>
+        </w:rPr>
+        <w:t>apz</w:t>
+      </w:r>
+      <w:proofErr w:type="spellEnd"/>
+      <w:r>
+        <w:rPr>
+          <w:sz w:val="28"/>
+          <w:szCs w:val="28"/>
+        </w:rPr>
+        <w:t>.</w:t>
+      </w:r>
+      <w:r>
+        <w:rPr>
+          <w:sz w:val="28"/>
+          <w:szCs w:val="28"/>
+          <w:lang w:val="en-US"/>
+        </w:rPr>
+        <w:t>s</w:t>
+      </w:r>
+      <w:r>
+        <w:rPr>
+          <w:sz w:val="28"/>
+          <w:szCs w:val="28"/>
+        </w:rPr>
+        <w:t>3.</w:t>
+      </w:r>
+      <w:proofErr w:type="spellStart"/>
+      <w:r>
+        <w:rPr>
+          <w:sz w:val="28"/>
+          <w:szCs w:val="28"/>
+          <w:lang w:val="en-US"/>
+        </w:rPr>
+        <w:t>eu</w:t>
+      </w:r>
+      <w:proofErr w:type="spellEnd"/>
+      <w:r>
+        <w:rPr>
+          <w:sz w:val="28"/>
+          <w:szCs w:val="28"/>
+        </w:rPr>
+        <w:t>-</w:t>
+      </w:r>
+      <w:r>
+        <w:rPr>
+          <w:sz w:val="28"/>
+          <w:szCs w:val="28"/>
+          <w:lang w:val="en-US"/>
+        </w:rPr>
+        <w:t>north</w:t>
+      </w:r>
+      <w:r>
+        <w:rPr>
+          <w:sz w:val="28"/>
+          <w:szCs w:val="28"/>
+        </w:rPr>
+        <w:t>-1.</w:t>
+      </w:r>
+      <w:proofErr w:type="spellStart"/>
+      <w:r>
+        <w:rPr>
+          <w:sz w:val="28"/>
+          <w:szCs w:val="28"/>
+          <w:lang w:val="en-US"/>
+        </w:rPr>
+        <w:t>amazonaws</w:t>
+      </w:r>
+      <w:proofErr w:type="spellEnd"/>
+      <w:r>
+        <w:rPr>
+          <w:sz w:val="28"/>
+          <w:szCs w:val="28"/>
+        </w:rPr>
+        <w:t>.</w:t>
+      </w:r>
+      <w:r>
+        <w:rPr>
+          <w:sz w:val="28"/>
+          <w:szCs w:val="28"/>
+          <w:lang w:val="en-US"/>
+        </w:rPr>
+        <w:t>com</w:t>
+      </w:r>
+      <w:r>
+        <w:rPr>
+          <w:sz w:val="28"/>
+          <w:szCs w:val="28"/>
+        </w:rPr>
+        <w:t>/</w:t>
+      </w:r>
+      <w:r>
+        <w:rPr>
+          <w:sz w:val="28"/>
+          <w:szCs w:val="28"/>
+          <w:lang w:val="en-US"/>
+        </w:rPr>
+        <w:t>index</w:t>
+      </w:r>
+      <w:r>
+        <w:rPr>
+          <w:sz w:val="28"/>
+          <w:szCs w:val="28"/>
+        </w:rPr>
+        <w:t>.</w:t>
+      </w:r>
+      <w:r>
+        <w:rPr>
+          <w:sz w:val="28"/>
+          <w:szCs w:val="28"/>
+          <w:lang w:val="en-US"/>
+        </w:rPr>
+        <w:t>html</w:t>
+      </w:r>
     </w:p>
     <w:sectPr>
       <w:pgSz w:w="12240" w:h="15840"/>
@@ -2303,6 +3371,195 @@
     </w:sectPr>
   </w:body>
 </w:document>
+</file>
+
+<file path=word/numbering.xml><?xml version="1.0" encoding="utf-8"?>
+<w:numbering xmlns:wpc="http://schemas.microsoft.com/office/word/2010/wordprocessingCanvas" xmlns:cx="http://schemas.microsoft.com/office/drawing/2014/chartex" xmlns:cx1="http://schemas.microsoft.com/office/drawing/2015/9/8/chartex" xmlns:cx2="http://schemas.microsoft.com/office/drawing/2015/10/21/chartex" xmlns:cx3="http://schemas.microsoft.com/office/drawing/2016/5/9/chartex" xmlns:cx4="http://schemas.microsoft.com/office/drawing/2016/5/10/chartex" xmlns:cx5="http://schemas.microsoft.com/office/drawing/2016/5/11/chartex" xmlns:cx6="http://schemas.microsoft.com/office/drawing/2016/5/12/chartex" xmlns:cx7="http://schemas.microsoft.com/office/drawing/2016/5/13/chartex" xmlns:cx8="http://schemas.microsoft.com/office/drawing/2016/5/14/chartex" xmlns:mc="http://schemas.openxmlformats.org/markup-compatibility/2006" xmlns:aink="http://schemas.microsoft.com/office/drawing/2016/ink" xmlns:am3d="http://schemas.microsoft.com/office/drawing/2017/model3d" xmlns:o="urn:schemas-microsoft-com:office:office" xmlns:oel="http://schemas.microsoft.com/office/2019/extlst" xmlns:r="http://schemas.openxmlformats.org/officeDocument/2006/relationships" xmlns:m="http://schemas.openxmlformats.org/officeDocument/2006/math" xmlns:v="urn:schemas-microsoft-com:vml" xmlns:wp14="http://schemas.microsoft.com/office/word/2010/wordprocessingDrawing" xmlns:wp="http://schemas.openxmlformats.org/drawingml/2006/wordprocessingDrawing" xmlns:w10="urn:schemas-microsoft-com:office:word" xmlns:w="http://schemas.openxmlformats.org/wordprocessingml/2006/main" xmlns:w14="http://schemas.microsoft.com/office/word/2010/wordml" xmlns:w15="http://schemas.microsoft.com/office/word/2012/wordml" xmlns:w16cex="http://schemas.microsoft.com/office/word/2018/wordml/cex" xmlns:w16cid="http://schemas.microsoft.com/office/word/2016/wordml/cid" xmlns:w16="http://schemas.microsoft.com/office/word/2018/wordml" xmlns:w16du="http://schemas.microsoft.com/office/word/2023/wordml/word16du" xmlns:w16sdtdh="http://schemas.microsoft.com/office/word/2020/wordml/sdtdatahash" xmlns:w16sdtfl="http://schemas.microsoft.com/office/word/2024/wordml/sdtformatlock" xmlns:w16se="http://schemas.microsoft.com/office/word/2015/wordml/symex" xmlns:wpg="http://schemas.microsoft.com/office/word/2010/wordprocessingGroup" xmlns:wpi="http://schemas.microsoft.com/office/word/2010/wordprocessingInk" xmlns:wne="http://schemas.microsoft.com/office/word/2006/wordml" xmlns:wps="http://schemas.microsoft.com/office/word/2010/wordprocessingShape" mc:Ignorable="w14 w15 w16se w16cid w16 w16cex w16sdtdh w16sdtfl w16du wp14">
+  <w:abstractNum w:abstractNumId="0" w15:restartNumberingAfterBreak="0">
+    <w:nsid w:val="2F093174"/>
+    <w:multiLevelType w:val="hybridMultilevel"/>
+    <w:tmpl w:val="A9081584"/>
+    <w:lvl w:ilvl="0" w:tplc="0409000F">
+      <w:start w:val="1"/>
+      <w:numFmt w:val="decimal"/>
+      <w:lvlText w:val="%1."/>
+      <w:lvlJc w:val="left"/>
+      <w:pPr>
+        <w:ind w:left="720" w:hanging="360"/>
+      </w:pPr>
+      <w:rPr>
+        <w:rFonts w:hint="default"/>
+      </w:rPr>
+    </w:lvl>
+    <w:lvl w:ilvl="1" w:tplc="04090019" w:tentative="1">
+      <w:start w:val="1"/>
+      <w:numFmt w:val="lowerLetter"/>
+      <w:lvlText w:val="%2."/>
+      <w:lvlJc w:val="left"/>
+      <w:pPr>
+        <w:ind w:left="1440" w:hanging="360"/>
+      </w:pPr>
+    </w:lvl>
+    <w:lvl w:ilvl="2" w:tplc="0409001B" w:tentative="1">
+      <w:start w:val="1"/>
+      <w:numFmt w:val="lowerRoman"/>
+      <w:lvlText w:val="%3."/>
+      <w:lvlJc w:val="right"/>
+      <w:pPr>
+        <w:ind w:left="2160" w:hanging="180"/>
+      </w:pPr>
+    </w:lvl>
+    <w:lvl w:ilvl="3" w:tplc="0409000F" w:tentative="1">
+      <w:start w:val="1"/>
+      <w:numFmt w:val="decimal"/>
+      <w:lvlText w:val="%4."/>
+      <w:lvlJc w:val="left"/>
+      <w:pPr>
+        <w:ind w:left="2880" w:hanging="360"/>
+      </w:pPr>
+    </w:lvl>
+    <w:lvl w:ilvl="4" w:tplc="04090019" w:tentative="1">
+      <w:start w:val="1"/>
+      <w:numFmt w:val="lowerLetter"/>
+      <w:lvlText w:val="%5."/>
+      <w:lvlJc w:val="left"/>
+      <w:pPr>
+        <w:ind w:left="3600" w:hanging="360"/>
+      </w:pPr>
+    </w:lvl>
+    <w:lvl w:ilvl="5" w:tplc="0409001B" w:tentative="1">
+      <w:start w:val="1"/>
+      <w:numFmt w:val="lowerRoman"/>
+      <w:lvlText w:val="%6."/>
+      <w:lvlJc w:val="right"/>
+      <w:pPr>
+        <w:ind w:left="4320" w:hanging="180"/>
+      </w:pPr>
+    </w:lvl>
+    <w:lvl w:ilvl="6" w:tplc="0409000F" w:tentative="1">
+      <w:start w:val="1"/>
+      <w:numFmt w:val="decimal"/>
+      <w:lvlText w:val="%7."/>
+      <w:lvlJc w:val="left"/>
+      <w:pPr>
+        <w:ind w:left="5040" w:hanging="360"/>
+      </w:pPr>
+    </w:lvl>
+    <w:lvl w:ilvl="7" w:tplc="04090019" w:tentative="1">
+      <w:start w:val="1"/>
+      <w:numFmt w:val="lowerLetter"/>
+      <w:lvlText w:val="%8."/>
+      <w:lvlJc w:val="left"/>
+      <w:pPr>
+        <w:ind w:left="5760" w:hanging="360"/>
+      </w:pPr>
+    </w:lvl>
+    <w:lvl w:ilvl="8" w:tplc="0409001B" w:tentative="1">
+      <w:start w:val="1"/>
+      <w:numFmt w:val="lowerRoman"/>
+      <w:lvlText w:val="%9."/>
+      <w:lvlJc w:val="right"/>
+      <w:pPr>
+        <w:ind w:left="6480" w:hanging="180"/>
+      </w:pPr>
+    </w:lvl>
+  </w:abstractNum>
+  <w:abstractNum w:abstractNumId="1" w15:restartNumberingAfterBreak="0">
+    <w:nsid w:val="345F536C"/>
+    <w:multiLevelType w:val="hybridMultilevel"/>
+    <w:tmpl w:val="25EC2F7A"/>
+    <w:lvl w:ilvl="0" w:tplc="0422000F">
+      <w:start w:val="1"/>
+      <w:numFmt w:val="decimal"/>
+      <w:lvlText w:val="%1."/>
+      <w:lvlJc w:val="left"/>
+      <w:pPr>
+        <w:ind w:left="720" w:hanging="360"/>
+      </w:pPr>
+      <w:rPr>
+        <w:rFonts w:hint="default"/>
+      </w:rPr>
+    </w:lvl>
+    <w:lvl w:ilvl="1" w:tplc="04220019" w:tentative="1">
+      <w:start w:val="1"/>
+      <w:numFmt w:val="lowerLetter"/>
+      <w:lvlText w:val="%2."/>
+      <w:lvlJc w:val="left"/>
+      <w:pPr>
+        <w:ind w:left="1440" w:hanging="360"/>
+      </w:pPr>
+    </w:lvl>
+    <w:lvl w:ilvl="2" w:tplc="0422001B" w:tentative="1">
+      <w:start w:val="1"/>
+      <w:numFmt w:val="lowerRoman"/>
+      <w:lvlText w:val="%3."/>
+      <w:lvlJc w:val="right"/>
+      <w:pPr>
+        <w:ind w:left="2160" w:hanging="180"/>
+      </w:pPr>
+    </w:lvl>
+    <w:lvl w:ilvl="3" w:tplc="0422000F" w:tentative="1">
+      <w:start w:val="1"/>
+      <w:numFmt w:val="decimal"/>
+      <w:lvlText w:val="%4."/>
+      <w:lvlJc w:val="left"/>
+      <w:pPr>
+        <w:ind w:left="2880" w:hanging="360"/>
+      </w:pPr>
+    </w:lvl>
+    <w:lvl w:ilvl="4" w:tplc="04220019" w:tentative="1">
+      <w:start w:val="1"/>
+      <w:numFmt w:val="lowerLetter"/>
+      <w:lvlText w:val="%5."/>
+      <w:lvlJc w:val="left"/>
+      <w:pPr>
+        <w:ind w:left="3600" w:hanging="360"/>
+      </w:pPr>
+    </w:lvl>
+    <w:lvl w:ilvl="5" w:tplc="0422001B" w:tentative="1">
+      <w:start w:val="1"/>
+      <w:numFmt w:val="lowerRoman"/>
+      <w:lvlText w:val="%6."/>
+      <w:lvlJc w:val="right"/>
+      <w:pPr>
+        <w:ind w:left="4320" w:hanging="180"/>
+      </w:pPr>
+    </w:lvl>
+    <w:lvl w:ilvl="6" w:tplc="0422000F" w:tentative="1">
+      <w:start w:val="1"/>
+      <w:numFmt w:val="decimal"/>
+      <w:lvlText w:val="%7."/>
+      <w:lvlJc w:val="left"/>
+      <w:pPr>
+        <w:ind w:left="5040" w:hanging="360"/>
+      </w:pPr>
+    </w:lvl>
+    <w:lvl w:ilvl="7" w:tplc="04220019" w:tentative="1">
+      <w:start w:val="1"/>
+      <w:numFmt w:val="lowerLetter"/>
+      <w:lvlText w:val="%8."/>
+      <w:lvlJc w:val="left"/>
+      <w:pPr>
+        <w:ind w:left="5760" w:hanging="360"/>
+      </w:pPr>
+    </w:lvl>
+    <w:lvl w:ilvl="8" w:tplc="0422001B" w:tentative="1">
+      <w:start w:val="1"/>
+      <w:numFmt w:val="lowerRoman"/>
+      <w:lvlText w:val="%9."/>
+      <w:lvlJc w:val="right"/>
+      <w:pPr>
+        <w:ind w:left="6480" w:hanging="180"/>
+      </w:pPr>
+    </w:lvl>
+  </w:abstractNum>
+  <w:num w:numId="1" w16cid:durableId="255602434">
+    <w:abstractNumId w:val="1"/>
+  </w:num>
+  <w:num w:numId="2" w16cid:durableId="464929971">
+    <w:abstractNumId w:val="0"/>
+  </w:num>
+</w:numbering>
 </file>
 
 <file path=word/styles.xml><?xml version="1.0" encoding="utf-8"?>
@@ -3371,6 +4628,29 @@
       <w14:ligatures w14:val="none"/>
     </w:rPr>
   </w:style>
+  <w:style w:type="character" w:styleId="ae">
+    <w:name w:val="Hyperlink"/>
+    <w:basedOn w:val="a0"/>
+    <w:uiPriority w:val="99"/>
+    <w:unhideWhenUsed/>
+    <w:rsid w:val="00326A01"/>
+    <w:rPr>
+      <w:color w:val="0563C1" w:themeColor="hyperlink"/>
+      <w:u w:val="single"/>
+    </w:rPr>
+  </w:style>
+  <w:style w:type="character" w:styleId="af">
+    <w:name w:val="Unresolved Mention"/>
+    <w:basedOn w:val="a0"/>
+    <w:uiPriority w:val="99"/>
+    <w:semiHidden/>
+    <w:unhideWhenUsed/>
+    <w:rsid w:val="00326A01"/>
+    <w:rPr>
+      <w:color w:val="605E5C"/>
+      <w:shd w:val="clear" w:color="auto" w:fill="E1DFDD"/>
+    </w:rPr>
+  </w:style>
 </w:styles>
 </file>
 
